--- a/PBC/Monthly-Reports-template.docx
+++ b/PBC/Monthly-Reports-template.docx
@@ -11,9 +11,6 @@
         <w:t>MonthlyReportTemplate</w:t>
       </w:r>
       <w:proofErr w:type="spellEnd"/>
-      <w:r>
-        <w:t xml:space="preserve"> Test</w:t>
-      </w:r>
     </w:p>
     <w:p>
       <w:pPr>
@@ -47,13 +44,8 @@
         <w:pStyle w:val="FirstParagraph"/>
       </w:pPr>
       <w:r>
-        <w:t xml:space="preserve">This is an R Markdown testing </w:t>
-      </w:r>
-      <w:proofErr w:type="gramStart"/>
-      <w:r>
-        <w:t>template</w:t>
-      </w:r>
-      <w:proofErr w:type="gramEnd"/>
+        <w:t>This is an R Markdown testing template</w:t>
+      </w:r>
     </w:p>
     <w:p>
       <w:pPr>
@@ -62,7 +54,7 @@
       <w:bookmarkStart w:id="1" w:name="including-plots"/>
       <w:bookmarkEnd w:id="0"/>
       <w:r>
-        <w:t>Including Plots</w:t>
+        <w:t>Secondary section</w:t>
       </w:r>
     </w:p>
     <w:p>
@@ -73,6 +65,188 @@
         <w:t>Second text.</w:t>
       </w:r>
       <w:bookmarkEnd w:id="1"/>
+    </w:p>
+    <w:p>
+      <w:pPr>
+        <w:pStyle w:val="Heading2"/>
+      </w:pPr>
+      <w:r>
+        <w:t>Tertiary section</w:t>
+      </w:r>
+    </w:p>
+    <w:p>
+      <w:pPr>
+        <w:pStyle w:val="FirstParagraph"/>
+      </w:pPr>
+      <w:r>
+        <w:t>Third text</w:t>
+      </w:r>
+      <w:r>
+        <w:t xml:space="preserve"> with example figure formatting below.</w:t>
+      </w:r>
+    </w:p>
+    <w:p>
+      <w:pPr>
+        <w:keepNext/>
+      </w:pPr>
+      <w:r>
+        <w:rPr>
+          <w:noProof/>
+          <w:color w:val="FF0000"/>
+        </w:rPr>
+        <w:drawing>
+          <wp:inline distT="0" distB="0" distL="0" distR="0" wp14:anchorId="374D1625" wp14:editId="56D1E1E6">
+            <wp:extent cx="5787137" cy="3018905"/>
+            <wp:effectExtent l="0" t="0" r="4445" b="0"/>
+            <wp:docPr id="1610419837" name="Picture 4" descr="Chart&#10;&#10;Description automatically generated"/>
+            <wp:cNvGraphicFramePr>
+              <a:graphicFrameLocks xmlns:a="http://schemas.openxmlformats.org/drawingml/2006/main" noChangeAspect="1"/>
+            </wp:cNvGraphicFramePr>
+            <a:graphic xmlns:a="http://schemas.openxmlformats.org/drawingml/2006/main">
+              <a:graphicData uri="http://schemas.openxmlformats.org/drawingml/2006/picture">
+                <pic:pic xmlns:pic="http://schemas.openxmlformats.org/drawingml/2006/picture">
+                  <pic:nvPicPr>
+                    <pic:cNvPr id="1610419837" name="Picture 4" descr="Chart&#10;&#10;Description automatically generated"/>
+                    <pic:cNvPicPr>
+                      <a:picLocks noChangeAspect="1" noChangeArrowheads="1"/>
+                    </pic:cNvPicPr>
+                  </pic:nvPicPr>
+                  <pic:blipFill>
+                    <a:blip r:embed="rId7" cstate="print">
+                      <a:extLst>
+                        <a:ext uri="{28A0092B-C50C-407E-A947-70E740481C1C}">
+                          <a14:useLocalDpi xmlns:a14="http://schemas.microsoft.com/office/drawing/2010/main" val="0"/>
+                        </a:ext>
+                      </a:extLst>
+                    </a:blip>
+                    <a:srcRect l="1586" r="1586"/>
+                    <a:stretch>
+                      <a:fillRect/>
+                    </a:stretch>
+                  </pic:blipFill>
+                  <pic:spPr bwMode="auto">
+                    <a:xfrm>
+                      <a:off x="0" y="0"/>
+                      <a:ext cx="5787137" cy="3018905"/>
+                    </a:xfrm>
+                    <a:prstGeom prst="rect">
+                      <a:avLst/>
+                    </a:prstGeom>
+                    <a:noFill/>
+                    <a:ln>
+                      <a:noFill/>
+                    </a:ln>
+                    <a:extLst>
+                      <a:ext uri="{53640926-AAD7-44D8-BBD7-CCE9431645EC}">
+                        <a14:shadowObscured xmlns:a14="http://schemas.microsoft.com/office/drawing/2010/main"/>
+                      </a:ext>
+                    </a:extLst>
+                  </pic:spPr>
+                </pic:pic>
+              </a:graphicData>
+            </a:graphic>
+          </wp:inline>
+        </w:drawing>
+      </w:r>
+    </w:p>
+    <w:p>
+      <w:pPr>
+        <w:pStyle w:val="Caption"/>
+        <w:rPr>
+          <w:rFonts w:cs="Times New Roman"/>
+          <w:i/>
+          <w:iCs/>
+          <w:color w:val="FF0000"/>
+          <w:szCs w:val="20"/>
+        </w:rPr>
+      </w:pPr>
+      <w:r>
+        <w:rPr>
+          <w:rFonts w:cs="Times New Roman"/>
+          <w:b/>
+          <w:bCs/>
+          <w:iCs/>
+          <w:szCs w:val="20"/>
+        </w:rPr>
+        <w:t xml:space="preserve">Figure </w:t>
+      </w:r>
+      <w:r>
+        <w:rPr>
+          <w:rFonts w:cs="Times New Roman"/>
+          <w:b/>
+          <w:bCs/>
+          <w:i/>
+          <w:iCs/>
+          <w:szCs w:val="20"/>
+        </w:rPr>
+        <w:fldChar w:fldCharType="begin"/>
+      </w:r>
+      <w:r>
+        <w:rPr>
+          <w:rFonts w:cs="Times New Roman"/>
+          <w:b/>
+          <w:bCs/>
+          <w:iCs/>
+          <w:szCs w:val="20"/>
+        </w:rPr>
+        <w:instrText xml:space="preserve"> SEQ Figure \* ARABIC </w:instrText>
+      </w:r>
+      <w:r>
+        <w:rPr>
+          <w:rFonts w:cs="Times New Roman"/>
+          <w:b/>
+          <w:bCs/>
+          <w:i/>
+          <w:iCs/>
+          <w:szCs w:val="20"/>
+        </w:rPr>
+        <w:fldChar w:fldCharType="separate"/>
+      </w:r>
+      <w:r>
+        <w:rPr>
+          <w:rFonts w:cs="Times New Roman"/>
+          <w:b/>
+          <w:bCs/>
+          <w:iCs/>
+          <w:noProof/>
+          <w:szCs w:val="20"/>
+        </w:rPr>
+        <w:t>1</w:t>
+      </w:r>
+      <w:r>
+        <w:rPr>
+          <w:rFonts w:cs="Times New Roman"/>
+          <w:b/>
+          <w:bCs/>
+          <w:i/>
+          <w:iCs/>
+          <w:szCs w:val="20"/>
+        </w:rPr>
+        <w:fldChar w:fldCharType="end"/>
+      </w:r>
+      <w:r>
+        <w:rPr>
+          <w:rFonts w:cs="Times New Roman"/>
+          <w:b/>
+          <w:bCs/>
+          <w:iCs/>
+          <w:szCs w:val="20"/>
+        </w:rPr>
+        <w:t>.</w:t>
+      </w:r>
+      <w:r>
+        <w:rPr>
+          <w:rFonts w:cs="Times New Roman"/>
+          <w:iCs/>
+          <w:szCs w:val="20"/>
+        </w:rPr>
+        <w:t xml:space="preserve"> Mean semi-annual and quarterly number (± S.D.) of live oysters present at stations within the two Caloosahatchee River study sites. Asterisks indicate when sampling was not conducted at specific stations. Winter and summer surveys were only conducted at the Iona Cove and Bird Island stations. Please note differences in magnitude of y-axis among sites.</w:t>
+      </w:r>
+    </w:p>
+    <w:p>
+      <w:pPr>
+        <w:pStyle w:val="BodyText"/>
+      </w:pPr>
     </w:p>
     <w:sectPr>
       <w:pgSz w:w="12240" w:h="15840"/>
@@ -236,6 +410,7 @@
     </w:pPrDefault>
   </w:docDefaults>
   <w:latentStyles w:defLockedState="0" w:defUIPriority="0" w:defSemiHidden="0" w:defUnhideWhenUsed="0" w:defQFormat="0" w:count="376">
+    <w:lsdException w:name="annotation text" w:uiPriority="99"/>
     <w:lsdException w:name="Normal Table" w:semiHidden="1" w:unhideWhenUsed="1"/>
     <w:lsdException w:name="Table Simple 1" w:semiHidden="1" w:unhideWhenUsed="1"/>
     <w:lsdException w:name="Table Simple 2" w:semiHidden="1" w:unhideWhenUsed="1"/>
@@ -871,11 +1046,13 @@
     <w:name w:val="caption"/>
     <w:basedOn w:val="Normal"/>
     <w:link w:val="CaptionChar"/>
+    <w:rsid w:val="00DE6D54"/>
     <w:pPr>
       <w:spacing w:after="120"/>
     </w:pPr>
     <w:rPr>
-      <w:i/>
+      <w:rFonts w:ascii="Times New Roman" w:hAnsi="Times New Roman"/>
+      <w:sz w:val="20"/>
     </w:rPr>
   </w:style>
   <w:style w:type="paragraph" w:customStyle="1" w:styleId="TableCaption">
@@ -904,6 +1081,11 @@
     <w:name w:val="Caption Char"/>
     <w:basedOn w:val="DefaultParagraphFont"/>
     <w:link w:val="Caption"/>
+    <w:rsid w:val="00DE6D54"/>
+    <w:rPr>
+      <w:rFonts w:ascii="Times New Roman" w:hAnsi="Times New Roman"/>
+      <w:sz w:val="20"/>
+    </w:rPr>
   </w:style>
   <w:style w:type="character" w:customStyle="1" w:styleId="VerbatimChar">
     <w:name w:val="Verbatim Char"/>
@@ -917,11 +1099,17 @@
   <w:style w:type="character" w:customStyle="1" w:styleId="SectionNumber">
     <w:name w:val="Section Number"/>
     <w:basedOn w:val="CaptionChar"/>
+    <w:rPr>
+      <w:rFonts w:ascii="Times New Roman" w:hAnsi="Times New Roman"/>
+      <w:sz w:val="20"/>
+    </w:rPr>
   </w:style>
   <w:style w:type="character" w:styleId="FootnoteReference">
     <w:name w:val="footnote reference"/>
     <w:basedOn w:val="CaptionChar"/>
     <w:rPr>
+      <w:rFonts w:ascii="Times New Roman" w:hAnsi="Times New Roman"/>
+      <w:sz w:val="20"/>
       <w:vertAlign w:val="superscript"/>
     </w:rPr>
   </w:style>
@@ -929,7 +1117,9 @@
     <w:name w:val="Hyperlink"/>
     <w:basedOn w:val="CaptionChar"/>
     <w:rPr>
+      <w:rFonts w:ascii="Times New Roman" w:hAnsi="Times New Roman"/>
       <w:color w:val="4F81BD" w:themeColor="accent1"/>
+      <w:sz w:val="20"/>
     </w:rPr>
   </w:style>
   <w:style w:type="paragraph" w:styleId="TOCHeading">
@@ -1279,6 +1469,34 @@
       <w:rFonts w:ascii="Consolas" w:hAnsi="Consolas"/>
       <w:sz w:val="22"/>
       <w:shd w:val="clear" w:color="auto" w:fill="F8F8F8"/>
+    </w:rPr>
+  </w:style>
+  <w:style w:type="paragraph" w:styleId="CommentText">
+    <w:name w:val="annotation text"/>
+    <w:basedOn w:val="Normal"/>
+    <w:link w:val="CommentTextChar"/>
+    <w:uiPriority w:val="99"/>
+    <w:unhideWhenUsed/>
+    <w:rsid w:val="00CB3670"/>
+    <w:pPr>
+      <w:spacing w:after="0"/>
+    </w:pPr>
+    <w:rPr>
+      <w:rFonts w:ascii="Times New Roman" w:eastAsia="Times New Roman" w:hAnsi="Times New Roman" w:cs="Times New Roman"/>
+      <w:sz w:val="20"/>
+      <w:szCs w:val="20"/>
+    </w:rPr>
+  </w:style>
+  <w:style w:type="character" w:customStyle="1" w:styleId="CommentTextChar">
+    <w:name w:val="Comment Text Char"/>
+    <w:basedOn w:val="DefaultParagraphFont"/>
+    <w:link w:val="CommentText"/>
+    <w:uiPriority w:val="99"/>
+    <w:rsid w:val="00CB3670"/>
+    <w:rPr>
+      <w:rFonts w:ascii="Times New Roman" w:eastAsia="Times New Roman" w:hAnsi="Times New Roman" w:cs="Times New Roman"/>
+      <w:sz w:val="20"/>
+      <w:szCs w:val="20"/>
     </w:rPr>
   </w:style>
 </w:styles>
